--- a/Sprint1/UserStories_Backlog.docx
+++ b/Sprint1/UserStories_Backlog.docx
@@ -1,18 +1,7 @@
 
 <file path=word/document.xml><?xml version="1.0" encoding="utf-8"?>
-<w:document xmlns:wpc="http://schemas.microsoft.com/office/word/2010/wordprocessingCanvas" xmlns:mc="http://schemas.openxmlformats.org/markup-compatibility/2006" xmlns:o="urn:schemas-microsoft-com:office:office" xmlns:r="http://schemas.openxmlformats.org/officeDocument/2006/relationships" xmlns:m="http://schemas.openxmlformats.org/officeDocument/2006/math" xmlns:v="urn:schemas-microsoft-com:vml" xmlns:wp14="http://schemas.microsoft.com/office/word/2010/wordprocessingDrawing" xmlns:wp="http://schemas.openxmlformats.org/drawingml/2006/wordprocessingDrawing" xmlns:w10="urn:schemas-microsoft-com:office:word" xmlns:w="http://schemas.openxmlformats.org/wordprocessingml/2006/main" xmlns:w14="http://schemas.microsoft.com/office/word/2010/wordml" xmlns:w15="http://schemas.microsoft.com/office/word/2012/wordml" xmlns:wpg="http://schemas.microsoft.com/office/word/2010/wordprocessingGroup" xmlns:wpi="http://schemas.microsoft.com/office/word/2010/wordprocessingInk" xmlns:wne="http://schemas.microsoft.com/office/word/2006/wordml" xmlns:wps="http://schemas.microsoft.com/office/word/2010/wordprocessingShape" mc:Ignorable="w14 w15 wp14">
+<w:document xmlns:wpc="http://schemas.microsoft.com/office/word/2010/wordprocessingCanvas" xmlns:cx="http://schemas.microsoft.com/office/drawing/2014/chartex" xmlns:mc="http://schemas.openxmlformats.org/markup-compatibility/2006" xmlns:o="urn:schemas-microsoft-com:office:office" xmlns:r="http://schemas.openxmlformats.org/officeDocument/2006/relationships" xmlns:m="http://schemas.openxmlformats.org/officeDocument/2006/math" xmlns:v="urn:schemas-microsoft-com:vml" xmlns:wp14="http://schemas.microsoft.com/office/word/2010/wordprocessingDrawing" xmlns:wp="http://schemas.openxmlformats.org/drawingml/2006/wordprocessingDrawing" xmlns:w10="urn:schemas-microsoft-com:office:word" xmlns:w="http://schemas.openxmlformats.org/wordprocessingml/2006/main" xmlns:w14="http://schemas.microsoft.com/office/word/2010/wordml" xmlns:w15="http://schemas.microsoft.com/office/word/2012/wordml" xmlns:w16se="http://schemas.microsoft.com/office/word/2015/wordml/symex" xmlns:wpg="http://schemas.microsoft.com/office/word/2010/wordprocessingGroup" xmlns:wpi="http://schemas.microsoft.com/office/word/2010/wordprocessingInk" xmlns:wne="http://schemas.microsoft.com/office/word/2006/wordml" xmlns:wps="http://schemas.microsoft.com/office/word/2010/wordprocessingShape" mc:Ignorable="w14 w15 w16se wp14">
   <w:body>
-    <w:p>
-      <w:pPr>
-        <w:jc w:val="center"/>
-        <w:rPr>
-          <w:b/>
-          <w:bCs/>
-          <w:sz w:val="32"/>
-          <w:szCs w:val="32"/>
-        </w:rPr>
-      </w:pPr>
-    </w:p>
     <w:tbl>
       <w:tblPr>
         <w:tblStyle w:val="TableGrid"/>
@@ -58,7 +47,16 @@
                 <w:sz w:val="32"/>
                 <w:szCs w:val="32"/>
               </w:rPr>
-              <w:t>: Upload Documents</w:t>
+              <w:t xml:space="preserve">: </w:t>
+            </w:r>
+            <w:r>
+              <w:rPr>
+                <w:b/>
+                <w:bCs/>
+                <w:sz w:val="32"/>
+                <w:szCs w:val="32"/>
+              </w:rPr>
+              <w:t>Description of the Project</w:t>
             </w:r>
           </w:p>
         </w:tc>
@@ -100,7 +98,7 @@
                 <w:sz w:val="32"/>
                 <w:szCs w:val="32"/>
               </w:rPr>
-              <w:t>Medium</w:t>
+              <w:t>High</w:t>
             </w:r>
           </w:p>
         </w:tc>
@@ -175,28 +173,13 @@
               <w:rPr>
                 <w:sz w:val="28"/>
               </w:rPr>
-              <w:t>a job seeker/candidate,</w:t>
-            </w:r>
-          </w:p>
-          <w:p>
-            <w:pPr>
-              <w:rPr>
-                <w:sz w:val="28"/>
-              </w:rPr>
-            </w:pPr>
-            <w:r>
-              <w:rPr>
-                <w:b/>
-                <w:bCs/>
-                <w:sz w:val="28"/>
-              </w:rPr>
-              <w:t>I want to</w:t>
-            </w:r>
-            <w:r>
-              <w:rPr>
-                <w:sz w:val="28"/>
-              </w:rPr>
-              <w:t xml:space="preserve"> upload my resume and relevant documents</w:t>
+              <w:t xml:space="preserve">a </w:t>
+            </w:r>
+            <w:r>
+              <w:rPr>
+                <w:sz w:val="28"/>
+              </w:rPr>
+              <w:t>team member</w:t>
             </w:r>
             <w:r>
               <w:rPr>
@@ -208,6 +191,45 @@
           <w:p>
             <w:pPr>
               <w:rPr>
+                <w:sz w:val="28"/>
+              </w:rPr>
+            </w:pPr>
+            <w:r>
+              <w:rPr>
+                <w:b/>
+                <w:bCs/>
+                <w:sz w:val="28"/>
+              </w:rPr>
+              <w:t>I want</w:t>
+            </w:r>
+            <w:r>
+              <w:rPr>
+                <w:sz w:val="28"/>
+              </w:rPr>
+              <w:t xml:space="preserve"> </w:t>
+            </w:r>
+            <w:r>
+              <w:rPr>
+                <w:sz w:val="28"/>
+              </w:rPr>
+              <w:t>a</w:t>
+            </w:r>
+            <w:r>
+              <w:rPr>
+                <w:sz w:val="28"/>
+              </w:rPr>
+              <w:t xml:space="preserve"> README file with a descriptio</w:t>
+            </w:r>
+            <w:r>
+              <w:rPr>
+                <w:sz w:val="28"/>
+              </w:rPr>
+              <w:t xml:space="preserve">n of the project, </w:t>
+            </w:r>
+          </w:p>
+          <w:p>
+            <w:pPr>
+              <w:rPr>
                 <w:b/>
                 <w:bCs/>
                 <w:sz w:val="32"/>
@@ -226,7 +248,19 @@
               <w:rPr>
                 <w:sz w:val="28"/>
               </w:rPr>
-              <w:t>submit them for my job application.</w:t>
+              <w:t xml:space="preserve">understand </w:t>
+            </w:r>
+            <w:r>
+              <w:rPr>
+                <w:sz w:val="28"/>
+              </w:rPr>
+              <w:t>the project's purpose and goals</w:t>
+            </w:r>
+            <w:r>
+              <w:rPr>
+                <w:sz w:val="28"/>
+              </w:rPr>
+              <w:t>.</w:t>
             </w:r>
           </w:p>
         </w:tc>
@@ -286,7 +320,23 @@
                 <w:color w:val="000000"/>
                 <w:sz w:val="28"/>
               </w:rPr>
-              <w:t xml:space="preserve">I am on the job application page, </w:t>
+              <w:t xml:space="preserve">I am on the </w:t>
+            </w:r>
+            <w:r>
+              <w:rPr>
+                <w:rFonts w:cstheme="minorHAnsi"/>
+                <w:color w:val="000000"/>
+                <w:sz w:val="28"/>
+              </w:rPr>
+              <w:t>GitHub repository start page</w:t>
+            </w:r>
+            <w:r>
+              <w:rPr>
+                <w:rFonts w:cstheme="minorHAnsi"/>
+                <w:color w:val="000000"/>
+                <w:sz w:val="28"/>
+              </w:rPr>
+              <w:t xml:space="preserve">, </w:t>
             </w:r>
           </w:p>
           <w:p>
@@ -317,7 +367,39 @@
                 <w:color w:val="000000"/>
                 <w:sz w:val="28"/>
               </w:rPr>
-              <w:t>I click on the "Upload Resume" button,</w:t>
+              <w:t>I click on the "</w:t>
+            </w:r>
+            <w:r>
+              <w:rPr>
+                <w:rFonts w:cstheme="minorHAnsi"/>
+                <w:color w:val="000000"/>
+                <w:sz w:val="28"/>
+              </w:rPr>
+              <w:t>Code</w:t>
+            </w:r>
+            <w:r>
+              <w:rPr>
+                <w:rFonts w:cstheme="minorHAnsi"/>
+                <w:color w:val="000000"/>
+                <w:sz w:val="28"/>
+              </w:rPr>
+              <w:t xml:space="preserve">" </w:t>
+            </w:r>
+            <w:r>
+              <w:rPr>
+                <w:rFonts w:cstheme="minorHAnsi"/>
+                <w:color w:val="000000"/>
+                <w:sz w:val="28"/>
+              </w:rPr>
+              <w:t>tab</w:t>
+            </w:r>
+            <w:r>
+              <w:rPr>
+                <w:rFonts w:cstheme="minorHAnsi"/>
+                <w:color w:val="000000"/>
+                <w:sz w:val="28"/>
+              </w:rPr>
+              <w:t>,</w:t>
             </w:r>
           </w:p>
           <w:p>
@@ -345,19 +427,40 @@
                 <w:color w:val="000000"/>
                 <w:sz w:val="28"/>
               </w:rPr>
-              <w:t>I should be able to select and upload my resume file. And the system should display a success message confirming the upload.</w:t>
-            </w:r>
-          </w:p>
-          <w:p>
-            <w:pPr>
-              <w:jc w:val="center"/>
-              <w:rPr>
-                <w:b/>
-                <w:bCs/>
-                <w:sz w:val="32"/>
-                <w:szCs w:val="32"/>
-              </w:rPr>
-            </w:pPr>
+              <w:t xml:space="preserve">I </w:t>
+            </w:r>
+            <w:r>
+              <w:rPr>
+                <w:rFonts w:cstheme="minorHAnsi"/>
+                <w:color w:val="000000"/>
+                <w:sz w:val="28"/>
+              </w:rPr>
+              <w:t xml:space="preserve">need to add description of project based on </w:t>
+            </w:r>
+            <w:r>
+              <w:rPr>
+                <w:rFonts w:cstheme="minorHAnsi"/>
+                <w:color w:val="000000"/>
+                <w:sz w:val="28"/>
+              </w:rPr>
+              <w:t>project's purpose and goals</w:t>
+            </w:r>
+            <w:r>
+              <w:rPr>
+                <w:rFonts w:cstheme="minorHAnsi"/>
+                <w:color w:val="000000"/>
+                <w:sz w:val="28"/>
+              </w:rPr>
+              <w:t xml:space="preserve"> to the ReadMe.md file</w:t>
+            </w:r>
+            <w:r>
+              <w:rPr>
+                <w:rFonts w:cstheme="minorHAnsi"/>
+                <w:color w:val="000000"/>
+                <w:sz w:val="28"/>
+              </w:rPr>
+              <w:t>.</w:t>
+            </w:r>
           </w:p>
         </w:tc>
       </w:tr>
@@ -409,7 +512,61 @@
                 <w:sz w:val="32"/>
                 <w:szCs w:val="32"/>
               </w:rPr>
-              <w:t>Title: View Job Seeker/Candidate Documents</w:t>
+              <w:t xml:space="preserve">Title: </w:t>
+            </w:r>
+            <w:r>
+              <w:rPr>
+                <w:b/>
+                <w:bCs/>
+                <w:sz w:val="32"/>
+                <w:szCs w:val="32"/>
+              </w:rPr>
+              <w:t>T</w:t>
+            </w:r>
+            <w:r>
+              <w:rPr>
+                <w:b/>
+                <w:bCs/>
+                <w:sz w:val="32"/>
+                <w:szCs w:val="32"/>
+              </w:rPr>
+              <w:t xml:space="preserve">eam </w:t>
+            </w:r>
+            <w:r>
+              <w:rPr>
+                <w:b/>
+                <w:bCs/>
+                <w:sz w:val="32"/>
+                <w:szCs w:val="32"/>
+              </w:rPr>
+              <w:t>M</w:t>
+            </w:r>
+            <w:r>
+              <w:rPr>
+                <w:b/>
+                <w:bCs/>
+                <w:sz w:val="32"/>
+                <w:szCs w:val="32"/>
+              </w:rPr>
+              <w:t xml:space="preserve">embers and </w:t>
+            </w:r>
+            <w:r>
+              <w:rPr>
+                <w:b/>
+                <w:bCs/>
+                <w:sz w:val="32"/>
+                <w:szCs w:val="32"/>
+              </w:rPr>
+              <w:t>R</w:t>
+            </w:r>
+            <w:r>
+              <w:rPr>
+                <w:b/>
+                <w:bCs/>
+                <w:sz w:val="32"/>
+                <w:szCs w:val="32"/>
+              </w:rPr>
+              <w:t>oles</w:t>
             </w:r>
           </w:p>
         </w:tc>
@@ -433,7 +590,16 @@
                 <w:sz w:val="32"/>
                 <w:szCs w:val="32"/>
               </w:rPr>
-              <w:t>Priority : Medium</w:t>
+              <w:t xml:space="preserve">Priority : </w:t>
+            </w:r>
+            <w:r>
+              <w:rPr>
+                <w:b/>
+                <w:bCs/>
+                <w:sz w:val="32"/>
+                <w:szCs w:val="32"/>
+              </w:rPr>
+              <w:t>High</w:t>
             </w:r>
           </w:p>
         </w:tc>
@@ -466,7 +632,7 @@
                 <w:sz w:val="32"/>
                 <w:szCs w:val="32"/>
               </w:rPr>
-              <w:t>3</w:t>
+              <w:t>5</w:t>
             </w:r>
           </w:p>
         </w:tc>
@@ -517,25 +683,13 @@
               <w:rPr>
                 <w:sz w:val="28"/>
               </w:rPr>
-              <w:t>a</w:t>
-            </w:r>
-            <w:r>
-              <w:rPr>
-                <w:sz w:val="28"/>
-              </w:rPr>
-              <w:t>n</w:t>
-            </w:r>
-            <w:r>
-              <w:rPr>
-                <w:sz w:val="28"/>
-              </w:rPr>
-              <w:t xml:space="preserve"> </w:t>
-            </w:r>
-            <w:r>
-              <w:rPr>
-                <w:sz w:val="28"/>
-              </w:rPr>
-              <w:t>employer</w:t>
+              <w:t xml:space="preserve">a </w:t>
+            </w:r>
+            <w:r>
+              <w:rPr>
+                <w:sz w:val="28"/>
+              </w:rPr>
+              <w:t>team member</w:t>
             </w:r>
             <w:r>
               <w:rPr>
@@ -556,43 +710,49 @@
                 <w:bCs/>
                 <w:sz w:val="28"/>
               </w:rPr>
-              <w:t>I want to</w:t>
-            </w:r>
-            <w:r>
-              <w:rPr>
-                <w:sz w:val="28"/>
-              </w:rPr>
-              <w:t xml:space="preserve"> </w:t>
-            </w:r>
-            <w:r>
-              <w:rPr>
-                <w:sz w:val="28"/>
-              </w:rPr>
-              <w:t>view the required documents uploaded by the job seekers or candidates,</w:t>
-            </w:r>
-          </w:p>
-          <w:p>
-            <w:pPr>
-              <w:rPr>
-                <w:b/>
-                <w:bCs/>
-                <w:sz w:val="32"/>
-                <w:szCs w:val="32"/>
-              </w:rPr>
-            </w:pPr>
-            <w:r>
-              <w:rPr>
-                <w:b/>
-                <w:bCs/>
-                <w:sz w:val="28"/>
-              </w:rPr>
-              <w:t xml:space="preserve">So that I can </w:t>
-            </w:r>
-            <w:r>
-              <w:rPr>
-                <w:sz w:val="28"/>
-              </w:rPr>
-              <w:t xml:space="preserve">find suitable candidates for our job openings. </w:t>
+              <w:t xml:space="preserve">I want </w:t>
+            </w:r>
+            <w:r>
+              <w:rPr>
+                <w:sz w:val="28"/>
+              </w:rPr>
+              <w:t xml:space="preserve">a README file that lists all the team members and their roles, </w:t>
+            </w:r>
+          </w:p>
+          <w:p>
+            <w:pPr>
+              <w:rPr>
+                <w:b/>
+                <w:bCs/>
+                <w:sz w:val="32"/>
+                <w:szCs w:val="32"/>
+              </w:rPr>
+            </w:pPr>
+            <w:r>
+              <w:rPr>
+                <w:b/>
+                <w:bCs/>
+                <w:sz w:val="28"/>
+              </w:rPr>
+              <w:t xml:space="preserve">So that I </w:t>
+            </w:r>
+            <w:r>
+              <w:rPr>
+                <w:sz w:val="28"/>
+              </w:rPr>
+              <w:t>know who is resp</w:t>
+            </w:r>
+            <w:r>
+              <w:rPr>
+                <w:sz w:val="28"/>
+              </w:rPr>
+              <w:t>onsible for what in the project</w:t>
+            </w:r>
+            <w:r>
+              <w:rPr>
+                <w:sz w:val="28"/>
+              </w:rPr>
+              <w:t xml:space="preserve">. </w:t>
             </w:r>
           </w:p>
         </w:tc>
@@ -652,23 +812,23 @@
                 <w:color w:val="000000"/>
                 <w:sz w:val="28"/>
               </w:rPr>
-              <w:t xml:space="preserve">I am </w:t>
-            </w:r>
-            <w:r>
-              <w:rPr>
-                <w:rFonts w:cstheme="minorHAnsi"/>
-                <w:color w:val="000000"/>
-                <w:sz w:val="28"/>
-              </w:rPr>
-              <w:t>reviewing a candidate’s application</w:t>
-            </w:r>
-            <w:r>
-              <w:rPr>
-                <w:rFonts w:cstheme="minorHAnsi"/>
-                <w:color w:val="000000"/>
-                <w:sz w:val="28"/>
-              </w:rPr>
-              <w:t xml:space="preserve">, </w:t>
+              <w:t xml:space="preserve">I am on the </w:t>
+            </w:r>
+            <w:r>
+              <w:rPr>
+                <w:rFonts w:cstheme="minorHAnsi"/>
+                <w:color w:val="000000"/>
+                <w:sz w:val="28"/>
+              </w:rPr>
+              <w:t>GitHub repository start page</w:t>
+            </w:r>
+            <w:r>
+              <w:rPr>
+                <w:rFonts w:cstheme="minorHAnsi"/>
+                <w:color w:val="000000"/>
+                <w:sz w:val="28"/>
+              </w:rPr>
+              <w:t>,</w:t>
             </w:r>
           </w:p>
           <w:p>
@@ -699,6 +859,66 @@
                 <w:color w:val="000000"/>
                 <w:sz w:val="28"/>
               </w:rPr>
+              <w:t>I click on the "</w:t>
+            </w:r>
+            <w:r>
+              <w:rPr>
+                <w:rFonts w:cstheme="minorHAnsi"/>
+                <w:color w:val="000000"/>
+                <w:sz w:val="28"/>
+              </w:rPr>
+              <w:t>Code</w:t>
+            </w:r>
+            <w:r>
+              <w:rPr>
+                <w:rFonts w:cstheme="minorHAnsi"/>
+                <w:color w:val="000000"/>
+                <w:sz w:val="28"/>
+              </w:rPr>
+              <w:t xml:space="preserve">" </w:t>
+            </w:r>
+            <w:r>
+              <w:rPr>
+                <w:rFonts w:cstheme="minorHAnsi"/>
+                <w:color w:val="000000"/>
+                <w:sz w:val="28"/>
+              </w:rPr>
+              <w:t>tab</w:t>
+            </w:r>
+            <w:r>
+              <w:rPr>
+                <w:rFonts w:cstheme="minorHAnsi"/>
+                <w:color w:val="000000"/>
+                <w:sz w:val="28"/>
+              </w:rPr>
+              <w:t>,</w:t>
+            </w:r>
+          </w:p>
+          <w:p>
+            <w:pPr>
+              <w:rPr>
+                <w:b/>
+                <w:bCs/>
+                <w:sz w:val="32"/>
+                <w:szCs w:val="32"/>
+              </w:rPr>
+            </w:pPr>
+            <w:r>
+              <w:rPr>
+                <w:rFonts w:cstheme="minorHAnsi"/>
+                <w:b/>
+                <w:bCs/>
+                <w:color w:val="000000"/>
+                <w:sz w:val="28"/>
+              </w:rPr>
+              <w:t xml:space="preserve">Then </w:t>
+            </w:r>
+            <w:r>
+              <w:rPr>
+                <w:rFonts w:cstheme="minorHAnsi"/>
+                <w:color w:val="000000"/>
+                <w:sz w:val="28"/>
+              </w:rPr>
               <w:t xml:space="preserve">I </w:t>
             </w:r>
             <w:r>
@@ -707,100 +927,40 @@
                 <w:color w:val="000000"/>
                 <w:sz w:val="28"/>
               </w:rPr>
-              <w:t>access the candidate’s file</w:t>
-            </w:r>
-            <w:r>
-              <w:rPr>
-                <w:rFonts w:cstheme="minorHAnsi"/>
-                <w:color w:val="000000"/>
-                <w:sz w:val="28"/>
-              </w:rPr>
-              <w:t>,</w:t>
-            </w:r>
-          </w:p>
-          <w:p>
-            <w:pPr>
-              <w:rPr>
-                <w:b/>
-                <w:bCs/>
-                <w:sz w:val="32"/>
-                <w:szCs w:val="32"/>
-              </w:rPr>
-            </w:pPr>
-            <w:r>
-              <w:rPr>
-                <w:rFonts w:cstheme="minorHAnsi"/>
-                <w:b/>
-                <w:bCs/>
-                <w:color w:val="000000"/>
-                <w:sz w:val="28"/>
-              </w:rPr>
-              <w:t xml:space="preserve">Then </w:t>
-            </w:r>
-            <w:r>
-              <w:rPr>
-                <w:rFonts w:cstheme="minorHAnsi"/>
-                <w:color w:val="000000"/>
-                <w:sz w:val="28"/>
-              </w:rPr>
-              <w:t xml:space="preserve">I should be able to </w:t>
-            </w:r>
-            <w:r>
-              <w:rPr>
-                <w:rFonts w:cstheme="minorHAnsi"/>
-                <w:color w:val="000000"/>
-                <w:sz w:val="28"/>
-              </w:rPr>
-              <w:t xml:space="preserve">view and download the suitable candidate’s documents and continue the hiring process.  </w:t>
-            </w:r>
-          </w:p>
-          <w:p>
-            <w:pPr>
-              <w:jc w:val="center"/>
-              <w:rPr>
-                <w:b/>
-                <w:bCs/>
-                <w:sz w:val="32"/>
-                <w:szCs w:val="32"/>
-              </w:rPr>
-            </w:pPr>
+              <w:t xml:space="preserve">need to add </w:t>
+            </w:r>
+            <w:r>
+              <w:rPr>
+                <w:sz w:val="28"/>
+              </w:rPr>
+              <w:t>team members and their roles</w:t>
+            </w:r>
+            <w:r>
+              <w:rPr>
+                <w:sz w:val="28"/>
+              </w:rPr>
+              <w:t xml:space="preserve"> </w:t>
+            </w:r>
+            <w:r>
+              <w:rPr>
+                <w:rFonts w:cstheme="minorHAnsi"/>
+                <w:color w:val="000000"/>
+                <w:sz w:val="28"/>
+              </w:rPr>
+              <w:t>to the ReadMe.md file</w:t>
+            </w:r>
+            <w:r>
+              <w:rPr>
+                <w:rFonts w:cstheme="minorHAnsi"/>
+                <w:color w:val="000000"/>
+                <w:sz w:val="28"/>
+              </w:rPr>
+              <w:t>.</w:t>
+            </w:r>
           </w:p>
         </w:tc>
       </w:tr>
     </w:tbl>
-    <w:p>
-      <w:pPr>
-        <w:jc w:val="center"/>
-        <w:rPr>
-          <w:b/>
-          <w:bCs/>
-          <w:sz w:val="32"/>
-          <w:szCs w:val="32"/>
-        </w:rPr>
-      </w:pPr>
-    </w:p>
-    <w:p>
-      <w:pPr>
-        <w:jc w:val="center"/>
-        <w:rPr>
-          <w:b/>
-          <w:bCs/>
-          <w:sz w:val="32"/>
-          <w:szCs w:val="32"/>
-        </w:rPr>
-      </w:pPr>
-    </w:p>
-    <w:p>
-      <w:pPr>
-        <w:jc w:val="center"/>
-        <w:rPr>
-          <w:b/>
-          <w:bCs/>
-          <w:sz w:val="32"/>
-          <w:szCs w:val="32"/>
-        </w:rPr>
-      </w:pPr>
-    </w:p>
     <w:p>
       <w:pPr>
         <w:jc w:val="center"/>
@@ -848,8 +1008,61 @@
                 <w:sz w:val="32"/>
                 <w:szCs w:val="32"/>
               </w:rPr>
-              <w:lastRenderedPageBreak/>
-              <w:t>Title: Employer Job Posting</w:t>
+              <w:t xml:space="preserve">Title: </w:t>
+            </w:r>
+            <w:r>
+              <w:rPr>
+                <w:b/>
+                <w:bCs/>
+                <w:sz w:val="32"/>
+                <w:szCs w:val="32"/>
+              </w:rPr>
+              <w:t>P</w:t>
+            </w:r>
+            <w:r>
+              <w:rPr>
+                <w:b/>
+                <w:bCs/>
+                <w:sz w:val="32"/>
+                <w:szCs w:val="32"/>
+              </w:rPr>
+              <w:t xml:space="preserve">roject </w:t>
+            </w:r>
+            <w:r>
+              <w:rPr>
+                <w:b/>
+                <w:bCs/>
+                <w:sz w:val="32"/>
+                <w:szCs w:val="32"/>
+              </w:rPr>
+              <w:t>A</w:t>
+            </w:r>
+            <w:r>
+              <w:rPr>
+                <w:b/>
+                <w:bCs/>
+                <w:sz w:val="32"/>
+                <w:szCs w:val="32"/>
+              </w:rPr>
+              <w:t xml:space="preserve">pproach and </w:t>
+            </w:r>
+            <w:r>
+              <w:rPr>
+                <w:b/>
+                <w:bCs/>
+                <w:sz w:val="32"/>
+                <w:szCs w:val="32"/>
+              </w:rPr>
+              <w:t>T</w:t>
+            </w:r>
+            <w:r>
+              <w:rPr>
+                <w:b/>
+                <w:bCs/>
+                <w:sz w:val="32"/>
+                <w:szCs w:val="32"/>
+              </w:rPr>
+              <w:t>echnology</w:t>
             </w:r>
           </w:p>
         </w:tc>
@@ -873,7 +1086,16 @@
                 <w:sz w:val="32"/>
                 <w:szCs w:val="32"/>
               </w:rPr>
-              <w:t>Priority : Medium</w:t>
+              <w:t xml:space="preserve">Priority : </w:t>
+            </w:r>
+            <w:r>
+              <w:rPr>
+                <w:b/>
+                <w:bCs/>
+                <w:sz w:val="32"/>
+                <w:szCs w:val="32"/>
+              </w:rPr>
+              <w:t>High</w:t>
             </w:r>
           </w:p>
         </w:tc>
@@ -908,8 +1130,6 @@
               </w:rPr>
               <w:t>5</w:t>
             </w:r>
-            <w:bookmarkStart w:id="0" w:name="_GoBack"/>
-            <w:bookmarkEnd w:id="0"/>
           </w:p>
         </w:tc>
       </w:tr>
@@ -944,7 +1164,10 @@
           <w:p>
             <w:pPr>
               <w:rPr>
-                <w:sz w:val="28"/>
+                <w:b/>
+                <w:bCs/>
+                <w:sz w:val="32"/>
+                <w:szCs w:val="32"/>
               </w:rPr>
             </w:pPr>
             <w:r>
@@ -965,19 +1188,7 @@
               <w:rPr>
                 <w:sz w:val="28"/>
               </w:rPr>
-              <w:t>n</w:t>
-            </w:r>
-            <w:r>
-              <w:rPr>
-                <w:sz w:val="28"/>
-              </w:rPr>
-              <w:t xml:space="preserve"> </w:t>
-            </w:r>
-            <w:r>
-              <w:rPr>
-                <w:sz w:val="28"/>
-              </w:rPr>
-              <w:t>employer</w:t>
+              <w:t xml:space="preserve"> team member</w:t>
             </w:r>
             <w:r>
               <w:rPr>
@@ -996,45 +1207,48 @@
               <w:rPr>
                 <w:b/>
                 <w:bCs/>
-                <w:sz w:val="28"/>
-              </w:rPr>
-              <w:t>I want to</w:t>
-            </w:r>
-            <w:r>
-              <w:rPr>
-                <w:sz w:val="28"/>
-              </w:rPr>
-              <w:t xml:space="preserve"> </w:t>
-            </w:r>
-            <w:r>
-              <w:rPr>
-                <w:sz w:val="28"/>
-              </w:rPr>
-              <w:t>post job openings on the career service platform,</w:t>
-            </w:r>
-          </w:p>
-          <w:p>
-            <w:pPr>
-              <w:rPr>
-                <w:b/>
-                <w:bCs/>
-                <w:sz w:val="32"/>
-                <w:szCs w:val="32"/>
-              </w:rPr>
-            </w:pPr>
-            <w:r>
-              <w:rPr>
-                <w:b/>
-                <w:bCs/>
-                <w:sz w:val="28"/>
-              </w:rPr>
-              <w:t xml:space="preserve">So that I can </w:t>
-            </w:r>
-            <w:r>
-              <w:rPr>
-                <w:sz w:val="28"/>
-              </w:rPr>
-              <w:t xml:space="preserve">attract the qualified candidates for available positions in the company. </w:t>
+                <w:sz w:val="32"/>
+                <w:szCs w:val="32"/>
+              </w:rPr>
+              <w:t xml:space="preserve">I want </w:t>
+            </w:r>
+            <w:r>
+              <w:rPr>
+                <w:sz w:val="28"/>
+              </w:rPr>
+              <w:t>a README file that explains the project approach and technology being used</w:t>
+            </w:r>
+            <w:r>
+              <w:rPr>
+                <w:sz w:val="28"/>
+              </w:rPr>
+              <w:t>,</w:t>
+            </w:r>
+          </w:p>
+          <w:p>
+            <w:pPr>
+              <w:rPr>
+                <w:sz w:val="28"/>
+              </w:rPr>
+            </w:pPr>
+            <w:r>
+              <w:rPr>
+                <w:b/>
+                <w:sz w:val="28"/>
+              </w:rPr>
+              <w:t>So that</w:t>
+            </w:r>
+            <w:r>
+              <w:rPr>
+                <w:sz w:val="28"/>
+              </w:rPr>
+              <w:t xml:space="preserve"> I can </w:t>
+            </w:r>
+            <w:r>
+              <w:rPr>
+                <w:sz w:val="28"/>
+              </w:rPr>
+              <w:t>understand the development process and the tools involved.</w:t>
             </w:r>
           </w:p>
         </w:tc>
@@ -1094,23 +1308,23 @@
                 <w:color w:val="000000"/>
                 <w:sz w:val="28"/>
               </w:rPr>
-              <w:t xml:space="preserve">I am </w:t>
-            </w:r>
-            <w:r>
-              <w:rPr>
-                <w:rFonts w:cstheme="minorHAnsi"/>
-                <w:color w:val="000000"/>
-                <w:sz w:val="28"/>
-              </w:rPr>
-              <w:t>logged in as an employer</w:t>
-            </w:r>
-            <w:r>
-              <w:rPr>
-                <w:rFonts w:cstheme="minorHAnsi"/>
-                <w:color w:val="000000"/>
-                <w:sz w:val="28"/>
-              </w:rPr>
-              <w:t xml:space="preserve">, </w:t>
+              <w:t xml:space="preserve">I am on the </w:t>
+            </w:r>
+            <w:r>
+              <w:rPr>
+                <w:rFonts w:cstheme="minorHAnsi"/>
+                <w:color w:val="000000"/>
+                <w:sz w:val="28"/>
+              </w:rPr>
+              <w:t>GitHub repository start page</w:t>
+            </w:r>
+            <w:r>
+              <w:rPr>
+                <w:rFonts w:cstheme="minorHAnsi"/>
+                <w:color w:val="000000"/>
+                <w:sz w:val="28"/>
+              </w:rPr>
+              <w:t>,</w:t>
             </w:r>
           </w:p>
           <w:p>
@@ -1141,6 +1355,66 @@
                 <w:color w:val="000000"/>
                 <w:sz w:val="28"/>
               </w:rPr>
+              <w:t>I click on the "</w:t>
+            </w:r>
+            <w:r>
+              <w:rPr>
+                <w:rFonts w:cstheme="minorHAnsi"/>
+                <w:color w:val="000000"/>
+                <w:sz w:val="28"/>
+              </w:rPr>
+              <w:t>Code</w:t>
+            </w:r>
+            <w:r>
+              <w:rPr>
+                <w:rFonts w:cstheme="minorHAnsi"/>
+                <w:color w:val="000000"/>
+                <w:sz w:val="28"/>
+              </w:rPr>
+              <w:t xml:space="preserve">" </w:t>
+            </w:r>
+            <w:r>
+              <w:rPr>
+                <w:rFonts w:cstheme="minorHAnsi"/>
+                <w:color w:val="000000"/>
+                <w:sz w:val="28"/>
+              </w:rPr>
+              <w:t>tab</w:t>
+            </w:r>
+            <w:r>
+              <w:rPr>
+                <w:rFonts w:cstheme="minorHAnsi"/>
+                <w:color w:val="000000"/>
+                <w:sz w:val="28"/>
+              </w:rPr>
+              <w:t>,</w:t>
+            </w:r>
+          </w:p>
+          <w:p>
+            <w:pPr>
+              <w:rPr>
+                <w:b/>
+                <w:bCs/>
+                <w:sz w:val="32"/>
+                <w:szCs w:val="32"/>
+              </w:rPr>
+            </w:pPr>
+            <w:r>
+              <w:rPr>
+                <w:rFonts w:cstheme="minorHAnsi"/>
+                <w:b/>
+                <w:bCs/>
+                <w:color w:val="000000"/>
+                <w:sz w:val="28"/>
+              </w:rPr>
+              <w:t xml:space="preserve">Then </w:t>
+            </w:r>
+            <w:r>
+              <w:rPr>
+                <w:rFonts w:cstheme="minorHAnsi"/>
+                <w:color w:val="000000"/>
+                <w:sz w:val="28"/>
+              </w:rPr>
               <w:t xml:space="preserve">I </w:t>
             </w:r>
             <w:r>
@@ -1149,78 +1423,36 @@
                 <w:color w:val="000000"/>
                 <w:sz w:val="28"/>
               </w:rPr>
-              <w:t>navigate to the job posting’s section</w:t>
-            </w:r>
-            <w:r>
-              <w:rPr>
-                <w:rFonts w:cstheme="minorHAnsi"/>
-                <w:color w:val="000000"/>
-                <w:sz w:val="28"/>
-              </w:rPr>
-              <w:t>,</w:t>
-            </w:r>
-          </w:p>
-          <w:p>
-            <w:pPr>
-              <w:rPr>
-                <w:b/>
-                <w:bCs/>
-                <w:sz w:val="32"/>
-                <w:szCs w:val="32"/>
-              </w:rPr>
-            </w:pPr>
-            <w:r>
-              <w:rPr>
-                <w:rFonts w:cstheme="minorHAnsi"/>
-                <w:b/>
-                <w:bCs/>
-                <w:color w:val="000000"/>
-                <w:sz w:val="28"/>
-              </w:rPr>
-              <w:t xml:space="preserve">Then </w:t>
-            </w:r>
-            <w:r>
-              <w:rPr>
-                <w:rFonts w:cstheme="minorHAnsi"/>
-                <w:color w:val="000000"/>
-                <w:sz w:val="28"/>
-              </w:rPr>
-              <w:t xml:space="preserve">I should be able to </w:t>
-            </w:r>
-            <w:r>
-              <w:rPr>
-                <w:rFonts w:cstheme="minorHAnsi"/>
-                <w:color w:val="000000"/>
-                <w:sz w:val="28"/>
-              </w:rPr>
-              <w:t xml:space="preserve">put the job details (title, description, requirements, salary, location etc.) After updating the job postings, it should be visible to job seeking candidates of the portal. </w:t>
-            </w:r>
-          </w:p>
-          <w:p>
-            <w:pPr>
-              <w:jc w:val="center"/>
-              <w:rPr>
-                <w:b/>
-                <w:bCs/>
-                <w:sz w:val="32"/>
-                <w:szCs w:val="32"/>
-              </w:rPr>
-            </w:pPr>
+              <w:t xml:space="preserve">need to </w:t>
+            </w:r>
+            <w:r>
+              <w:rPr>
+                <w:rFonts w:cstheme="minorHAnsi"/>
+                <w:color w:val="000000"/>
+                <w:sz w:val="28"/>
+              </w:rPr>
+              <w:t>u</w:t>
+            </w:r>
+            <w:r>
+              <w:rPr>
+                <w:rFonts w:cstheme="minorHAnsi"/>
+                <w:color w:val="000000"/>
+                <w:sz w:val="28"/>
+              </w:rPr>
+              <w:t>pdate the README file with the project approach and technology details</w:t>
+            </w:r>
+            <w:r>
+              <w:rPr>
+                <w:rFonts w:cstheme="minorHAnsi"/>
+                <w:color w:val="000000"/>
+                <w:sz w:val="28"/>
+              </w:rPr>
+              <w:t>.</w:t>
+            </w:r>
           </w:p>
         </w:tc>
       </w:tr>
     </w:tbl>
-    <w:p>
-      <w:pPr>
-        <w:jc w:val="center"/>
-        <w:rPr>
-          <w:b/>
-          <w:bCs/>
-          <w:sz w:val="32"/>
-          <w:szCs w:val="32"/>
-        </w:rPr>
-      </w:pPr>
-    </w:p>
     <w:p>
       <w:pPr>
         <w:jc w:val="center"/>
@@ -1268,6 +1500,7 @@
                 <w:sz w:val="32"/>
                 <w:szCs w:val="32"/>
               </w:rPr>
+              <w:lastRenderedPageBreak/>
               <w:t xml:space="preserve">Title: </w:t>
             </w:r>
             <w:r>
@@ -1277,7 +1510,7 @@
                 <w:sz w:val="32"/>
                 <w:szCs w:val="32"/>
               </w:rPr>
-              <w:t>Admin Profile Management</w:t>
+              <w:t>Sprint 1 Backlog document</w:t>
             </w:r>
           </w:p>
         </w:tc>
@@ -1391,88 +1624,108 @@
               <w:rPr>
                 <w:sz w:val="28"/>
               </w:rPr>
-              <w:t>n</w:t>
+              <w:t xml:space="preserve"> team member</w:t>
+            </w:r>
+            <w:r>
+              <w:rPr>
+                <w:sz w:val="28"/>
+              </w:rPr>
+              <w:t>,</w:t>
+            </w:r>
+          </w:p>
+          <w:p>
+            <w:pPr>
+              <w:rPr>
+                <w:b/>
+                <w:bCs/>
+                <w:sz w:val="32"/>
+                <w:szCs w:val="32"/>
+              </w:rPr>
+            </w:pPr>
+            <w:r>
+              <w:rPr>
+                <w:b/>
+                <w:bCs/>
+                <w:sz w:val="32"/>
+                <w:szCs w:val="32"/>
+              </w:rPr>
+              <w:t xml:space="preserve">I want </w:t>
+            </w:r>
+            <w:r>
+              <w:rPr>
+                <w:b/>
+                <w:bCs/>
+                <w:sz w:val="32"/>
+                <w:szCs w:val="32"/>
+              </w:rPr>
+              <w:t xml:space="preserve">a </w:t>
+            </w:r>
+            <w:r>
+              <w:rPr>
+                <w:sz w:val="28"/>
+              </w:rPr>
+              <w:t>do</w:t>
+            </w:r>
+            <w:r>
+              <w:rPr>
+                <w:sz w:val="28"/>
+              </w:rPr>
+              <w:t xml:space="preserve">cument containing a backlog of </w:t>
+            </w:r>
+            <w:r>
+              <w:rPr>
+                <w:sz w:val="28"/>
+              </w:rPr>
+              <w:t>user stories for Sprint 1</w:t>
+            </w:r>
+            <w:r>
+              <w:rPr>
+                <w:sz w:val="28"/>
+              </w:rPr>
+              <w:t>,</w:t>
+            </w:r>
+          </w:p>
+          <w:p>
+            <w:pPr>
+              <w:rPr>
+                <w:b/>
+                <w:bCs/>
+                <w:sz w:val="32"/>
+                <w:szCs w:val="32"/>
+              </w:rPr>
+            </w:pPr>
+            <w:r>
+              <w:rPr>
+                <w:b/>
+                <w:bCs/>
+                <w:sz w:val="32"/>
+                <w:szCs w:val="32"/>
+              </w:rPr>
+              <w:t xml:space="preserve">So that </w:t>
+            </w:r>
+            <w:r>
+              <w:rPr>
+                <w:sz w:val="28"/>
+              </w:rPr>
+              <w:t xml:space="preserve">I can </w:t>
+            </w:r>
+            <w:r>
+              <w:rPr>
+                <w:sz w:val="28"/>
+              </w:rPr>
+              <w:t>we have a clear understanding of the work to be done in this sprint</w:t>
+            </w:r>
+            <w:r>
+              <w:rPr>
+                <w:sz w:val="28"/>
+              </w:rPr>
+              <w:t>.</w:t>
             </w:r>
             <w:r>
               <w:rPr>
                 <w:sz w:val="28"/>
               </w:rPr>
               <w:t xml:space="preserve"> </w:t>
-            </w:r>
-            <w:r>
-              <w:rPr>
-                <w:sz w:val="28"/>
-              </w:rPr>
-              <w:t>admin</w:t>
-            </w:r>
-            <w:r>
-              <w:rPr>
-                <w:sz w:val="28"/>
-              </w:rPr>
-              <w:t>,</w:t>
-            </w:r>
-          </w:p>
-          <w:p>
-            <w:pPr>
-              <w:rPr>
-                <w:sz w:val="28"/>
-              </w:rPr>
-            </w:pPr>
-            <w:r>
-              <w:rPr>
-                <w:b/>
-                <w:bCs/>
-                <w:sz w:val="28"/>
-              </w:rPr>
-              <w:t>I want to</w:t>
-            </w:r>
-            <w:r>
-              <w:rPr>
-                <w:sz w:val="28"/>
-              </w:rPr>
-              <w:t xml:space="preserve"> </w:t>
-            </w:r>
-            <w:r>
-              <w:rPr>
-                <w:sz w:val="28"/>
-              </w:rPr>
-              <w:t xml:space="preserve">be able to manage candidate’s profile, job listings &amp; monitor the activity </w:t>
-            </w:r>
-            <w:r>
-              <w:rPr>
-                <w:sz w:val="28"/>
-              </w:rPr>
-              <w:t>,</w:t>
-            </w:r>
-          </w:p>
-          <w:p>
-            <w:pPr>
-              <w:rPr>
-                <w:b/>
-                <w:bCs/>
-                <w:sz w:val="32"/>
-                <w:szCs w:val="32"/>
-              </w:rPr>
-            </w:pPr>
-            <w:r>
-              <w:rPr>
-                <w:b/>
-                <w:bCs/>
-                <w:sz w:val="28"/>
-              </w:rPr>
-              <w:t xml:space="preserve">So that I can </w:t>
-            </w:r>
-            <w:r>
-              <w:rPr>
-                <w:sz w:val="28"/>
-              </w:rPr>
-              <w:t>ensure accurate and up-to-date information on the job portal</w:t>
-            </w:r>
-            <w:r>
-              <w:rPr>
-                <w:sz w:val="28"/>
-              </w:rPr>
-              <w:t xml:space="preserve">. </w:t>
             </w:r>
           </w:p>
         </w:tc>
@@ -1532,23 +1785,23 @@
                 <w:color w:val="000000"/>
                 <w:sz w:val="28"/>
               </w:rPr>
-              <w:t xml:space="preserve">I am </w:t>
-            </w:r>
-            <w:r>
-              <w:rPr>
-                <w:rFonts w:cstheme="minorHAnsi"/>
-                <w:color w:val="000000"/>
-                <w:sz w:val="28"/>
-              </w:rPr>
-              <w:t>logged in as an admin</w:t>
-            </w:r>
-            <w:r>
-              <w:rPr>
-                <w:rFonts w:cstheme="minorHAnsi"/>
-                <w:color w:val="000000"/>
-                <w:sz w:val="28"/>
-              </w:rPr>
-              <w:t xml:space="preserve">, </w:t>
+              <w:t xml:space="preserve">I am on the </w:t>
+            </w:r>
+            <w:r>
+              <w:rPr>
+                <w:rFonts w:cstheme="minorHAnsi"/>
+                <w:color w:val="000000"/>
+                <w:sz w:val="28"/>
+              </w:rPr>
+              <w:t>GitHub repository start page</w:t>
+            </w:r>
+            <w:r>
+              <w:rPr>
+                <w:rFonts w:cstheme="minorHAnsi"/>
+                <w:color w:val="000000"/>
+                <w:sz w:val="28"/>
+              </w:rPr>
+              <w:t>,</w:t>
             </w:r>
           </w:p>
           <w:p>
@@ -1579,6 +1832,66 @@
                 <w:color w:val="000000"/>
                 <w:sz w:val="28"/>
               </w:rPr>
+              <w:t>I click on the "</w:t>
+            </w:r>
+            <w:r>
+              <w:rPr>
+                <w:rFonts w:cstheme="minorHAnsi"/>
+                <w:color w:val="000000"/>
+                <w:sz w:val="28"/>
+              </w:rPr>
+              <w:t>Sprint1</w:t>
+            </w:r>
+            <w:r>
+              <w:rPr>
+                <w:rFonts w:cstheme="minorHAnsi"/>
+                <w:color w:val="000000"/>
+                <w:sz w:val="28"/>
+              </w:rPr>
+              <w:t xml:space="preserve">" </w:t>
+            </w:r>
+            <w:r>
+              <w:rPr>
+                <w:rFonts w:cstheme="minorHAnsi"/>
+                <w:color w:val="000000"/>
+                <w:sz w:val="28"/>
+              </w:rPr>
+              <w:t>folder</w:t>
+            </w:r>
+            <w:r>
+              <w:rPr>
+                <w:rFonts w:cstheme="minorHAnsi"/>
+                <w:color w:val="000000"/>
+                <w:sz w:val="28"/>
+              </w:rPr>
+              <w:t>,</w:t>
+            </w:r>
+          </w:p>
+          <w:p>
+            <w:pPr>
+              <w:rPr>
+                <w:b/>
+                <w:bCs/>
+                <w:sz w:val="32"/>
+                <w:szCs w:val="32"/>
+              </w:rPr>
+            </w:pPr>
+            <w:r>
+              <w:rPr>
+                <w:rFonts w:cstheme="minorHAnsi"/>
+                <w:b/>
+                <w:bCs/>
+                <w:color w:val="000000"/>
+                <w:sz w:val="28"/>
+              </w:rPr>
+              <w:t xml:space="preserve">Then </w:t>
+            </w:r>
+            <w:r>
+              <w:rPr>
+                <w:rFonts w:cstheme="minorHAnsi"/>
+                <w:color w:val="000000"/>
+                <w:sz w:val="28"/>
+              </w:rPr>
               <w:t xml:space="preserve">I </w:t>
             </w:r>
             <w:r>
@@ -1587,71 +1900,40 @@
                 <w:color w:val="000000"/>
                 <w:sz w:val="28"/>
               </w:rPr>
-              <w:t xml:space="preserve">access the </w:t>
-            </w:r>
-            <w:r>
-              <w:rPr>
-                <w:rFonts w:cstheme="minorHAnsi"/>
-                <w:color w:val="000000"/>
-                <w:sz w:val="28"/>
-              </w:rPr>
-              <w:t>admin’s dashboard,</w:t>
-            </w:r>
-          </w:p>
-          <w:p>
-            <w:pPr>
-              <w:rPr>
-                <w:b/>
-                <w:bCs/>
-                <w:sz w:val="32"/>
-                <w:szCs w:val="32"/>
-              </w:rPr>
-            </w:pPr>
-            <w:r>
-              <w:rPr>
-                <w:rFonts w:cstheme="minorHAnsi"/>
-                <w:b/>
-                <w:bCs/>
-                <w:color w:val="000000"/>
-                <w:sz w:val="28"/>
-              </w:rPr>
-              <w:t xml:space="preserve">Then </w:t>
-            </w:r>
-            <w:r>
-              <w:rPr>
-                <w:rFonts w:cstheme="minorHAnsi"/>
-                <w:color w:val="000000"/>
-                <w:sz w:val="28"/>
-              </w:rPr>
-              <w:t xml:space="preserve">I should be able to </w:t>
-            </w:r>
-            <w:r>
-              <w:rPr>
-                <w:rFonts w:cstheme="minorHAnsi"/>
-                <w:color w:val="000000"/>
-                <w:sz w:val="28"/>
-              </w:rPr>
-              <w:t xml:space="preserve">manage candidate’s profile, job listings &amp; monitor the activity. </w:t>
-            </w:r>
-            <w:r>
-              <w:rPr>
-                <w:rFonts w:cstheme="minorHAnsi"/>
-                <w:color w:val="000000"/>
-                <w:sz w:val="28"/>
-              </w:rPr>
-              <w:t xml:space="preserve">  </w:t>
-            </w:r>
-          </w:p>
-          <w:p>
-            <w:pPr>
-              <w:jc w:val="center"/>
-              <w:rPr>
-                <w:b/>
-                <w:bCs/>
-                <w:sz w:val="32"/>
-                <w:szCs w:val="32"/>
-              </w:rPr>
-            </w:pPr>
+              <w:t>need to add a d</w:t>
+            </w:r>
+            <w:r>
+              <w:rPr>
+                <w:rFonts w:cstheme="minorHAnsi"/>
+                <w:color w:val="000000"/>
+                <w:sz w:val="28"/>
+              </w:rPr>
+              <w:t xml:space="preserve">ocument </w:t>
+            </w:r>
+            <w:r>
+              <w:rPr>
+                <w:rFonts w:cstheme="minorHAnsi"/>
+                <w:color w:val="000000"/>
+                <w:sz w:val="28"/>
+              </w:rPr>
+              <w:t xml:space="preserve">with </w:t>
+            </w:r>
+            <w:r>
+              <w:rPr>
+                <w:rFonts w:cstheme="minorHAnsi"/>
+                <w:color w:val="000000"/>
+                <w:sz w:val="28"/>
+              </w:rPr>
+              <w:t>each user story, including a clear description and acceptance criteria</w:t>
+            </w:r>
+            <w:r>
+              <w:rPr>
+                <w:rFonts w:cstheme="minorHAnsi"/>
+                <w:color w:val="000000"/>
+                <w:sz w:val="28"/>
+              </w:rPr>
+              <w:t>.</w:t>
+            </w:r>
           </w:p>
         </w:tc>
       </w:tr>
@@ -1667,6 +1949,1354 @@
         </w:rPr>
       </w:pPr>
     </w:p>
+    <w:tbl>
+      <w:tblPr>
+        <w:tblStyle w:val="TableGrid"/>
+        <w:tblW w:w="10483" w:type="dxa"/>
+        <w:tblInd w:w="-567" w:type="dxa"/>
+        <w:tblLook w:val="04A0" w:firstRow="1" w:lastRow="0" w:firstColumn="1" w:lastColumn="0" w:noHBand="0" w:noVBand="1"/>
+      </w:tblPr>
+      <w:tblGrid>
+        <w:gridCol w:w="4792"/>
+        <w:gridCol w:w="2790"/>
+        <w:gridCol w:w="2901"/>
+      </w:tblGrid>
+      <w:tr>
+        <w:trPr>
+          <w:trHeight w:val="739"/>
+        </w:trPr>
+        <w:tc>
+          <w:tcPr>
+            <w:tcW w:w="4792" w:type="dxa"/>
+          </w:tcPr>
+          <w:p>
+            <w:pPr>
+              <w:rPr>
+                <w:b/>
+                <w:bCs/>
+                <w:sz w:val="32"/>
+                <w:szCs w:val="32"/>
+              </w:rPr>
+            </w:pPr>
+            <w:r>
+              <w:rPr>
+                <w:b/>
+                <w:bCs/>
+                <w:sz w:val="32"/>
+                <w:szCs w:val="32"/>
+              </w:rPr>
+              <w:t xml:space="preserve">Title: </w:t>
+            </w:r>
+            <w:r>
+              <w:rPr>
+                <w:b/>
+                <w:bCs/>
+                <w:sz w:val="32"/>
+                <w:szCs w:val="32"/>
+              </w:rPr>
+              <w:t>Task Breakdown document</w:t>
+            </w:r>
+          </w:p>
+        </w:tc>
+        <w:tc>
+          <w:tcPr>
+            <w:tcW w:w="2790" w:type="dxa"/>
+          </w:tcPr>
+          <w:p>
+            <w:pPr>
+              <w:rPr>
+                <w:b/>
+                <w:bCs/>
+                <w:sz w:val="32"/>
+                <w:szCs w:val="32"/>
+              </w:rPr>
+            </w:pPr>
+            <w:r>
+              <w:rPr>
+                <w:b/>
+                <w:bCs/>
+                <w:sz w:val="32"/>
+                <w:szCs w:val="32"/>
+              </w:rPr>
+              <w:t>Priority : High</w:t>
+            </w:r>
+          </w:p>
+        </w:tc>
+        <w:tc>
+          <w:tcPr>
+            <w:tcW w:w="2901" w:type="dxa"/>
+          </w:tcPr>
+          <w:p>
+            <w:pPr>
+              <w:rPr>
+                <w:b/>
+                <w:bCs/>
+                <w:sz w:val="32"/>
+                <w:szCs w:val="32"/>
+              </w:rPr>
+            </w:pPr>
+            <w:r>
+              <w:rPr>
+                <w:b/>
+                <w:bCs/>
+                <w:sz w:val="32"/>
+                <w:szCs w:val="32"/>
+              </w:rPr>
+              <w:t>Story Points:  5</w:t>
+            </w:r>
+          </w:p>
+        </w:tc>
+      </w:tr>
+      <w:tr>
+        <w:trPr>
+          <w:trHeight w:val="749"/>
+        </w:trPr>
+        <w:tc>
+          <w:tcPr>
+            <w:tcW w:w="10483" w:type="dxa"/>
+            <w:gridSpan w:val="3"/>
+          </w:tcPr>
+          <w:p>
+            <w:pPr>
+              <w:rPr>
+                <w:b/>
+                <w:sz w:val="28"/>
+              </w:rPr>
+            </w:pPr>
+            <w:r>
+              <w:rPr>
+                <w:b/>
+                <w:sz w:val="28"/>
+              </w:rPr>
+              <w:t xml:space="preserve">User Story: </w:t>
+            </w:r>
+          </w:p>
+          <w:p>
+            <w:pPr>
+              <w:rPr>
+                <w:sz w:val="28"/>
+              </w:rPr>
+            </w:pPr>
+            <w:r>
+              <w:rPr>
+                <w:b/>
+                <w:sz w:val="28"/>
+              </w:rPr>
+              <w:t xml:space="preserve">As </w:t>
+            </w:r>
+            <w:r>
+              <w:rPr>
+                <w:sz w:val="28"/>
+              </w:rPr>
+              <w:t>a</w:t>
+            </w:r>
+            <w:r>
+              <w:rPr>
+                <w:sz w:val="28"/>
+              </w:rPr>
+              <w:t xml:space="preserve"> team member</w:t>
+            </w:r>
+            <w:r>
+              <w:rPr>
+                <w:sz w:val="28"/>
+              </w:rPr>
+              <w:t>,</w:t>
+            </w:r>
+          </w:p>
+          <w:p>
+            <w:pPr>
+              <w:rPr>
+                <w:sz w:val="28"/>
+              </w:rPr>
+            </w:pPr>
+            <w:r>
+              <w:rPr>
+                <w:b/>
+                <w:sz w:val="28"/>
+              </w:rPr>
+              <w:t>I want a</w:t>
+            </w:r>
+            <w:r>
+              <w:rPr>
+                <w:sz w:val="28"/>
+              </w:rPr>
+              <w:t xml:space="preserve"> document with a task breakdown for the user stories in Sprint 1, including details of each story and the team members responsible for each task, if known, </w:t>
+            </w:r>
+          </w:p>
+          <w:p>
+            <w:pPr>
+              <w:rPr>
+                <w:sz w:val="28"/>
+              </w:rPr>
+            </w:pPr>
+            <w:r>
+              <w:rPr>
+                <w:b/>
+                <w:bCs/>
+                <w:sz w:val="32"/>
+                <w:szCs w:val="32"/>
+              </w:rPr>
+              <w:t xml:space="preserve">So that </w:t>
+            </w:r>
+            <w:r>
+              <w:rPr>
+                <w:sz w:val="28"/>
+              </w:rPr>
+              <w:t>we can allocate resources effectively.</w:t>
+            </w:r>
+          </w:p>
+        </w:tc>
+      </w:tr>
+      <w:tr>
+        <w:trPr>
+          <w:trHeight w:val="357"/>
+        </w:trPr>
+        <w:tc>
+          <w:tcPr>
+            <w:tcW w:w="10483" w:type="dxa"/>
+            <w:gridSpan w:val="3"/>
+          </w:tcPr>
+          <w:p>
+            <w:pPr>
+              <w:rPr>
+                <w:b/>
+                <w:bCs/>
+                <w:sz w:val="32"/>
+                <w:szCs w:val="32"/>
+              </w:rPr>
+            </w:pPr>
+            <w:r>
+              <w:rPr>
+                <w:b/>
+                <w:bCs/>
+                <w:sz w:val="32"/>
+                <w:szCs w:val="32"/>
+              </w:rPr>
+              <w:t xml:space="preserve">Acceptance Criteria: </w:t>
+            </w:r>
+          </w:p>
+          <w:p>
+            <w:pPr>
+              <w:autoSpaceDE w:val="0"/>
+              <w:autoSpaceDN w:val="0"/>
+              <w:adjustRightInd w:val="0"/>
+              <w:rPr>
+                <w:rFonts w:cstheme="minorHAnsi"/>
+                <w:color w:val="000000"/>
+                <w:sz w:val="28"/>
+              </w:rPr>
+            </w:pPr>
+            <w:r>
+              <w:rPr>
+                <w:rFonts w:cstheme="minorHAnsi"/>
+                <w:b/>
+                <w:bCs/>
+                <w:color w:val="000000"/>
+                <w:sz w:val="28"/>
+              </w:rPr>
+              <w:t xml:space="preserve">Given that </w:t>
+            </w:r>
+            <w:r>
+              <w:rPr>
+                <w:rFonts w:cstheme="minorHAnsi"/>
+                <w:color w:val="000000"/>
+                <w:sz w:val="28"/>
+              </w:rPr>
+              <w:t xml:space="preserve">I am on the </w:t>
+            </w:r>
+            <w:r>
+              <w:rPr>
+                <w:rFonts w:cstheme="minorHAnsi"/>
+                <w:color w:val="000000"/>
+                <w:sz w:val="28"/>
+              </w:rPr>
+              <w:t>GitHub repository start page</w:t>
+            </w:r>
+            <w:r>
+              <w:rPr>
+                <w:rFonts w:cstheme="minorHAnsi"/>
+                <w:color w:val="000000"/>
+                <w:sz w:val="28"/>
+              </w:rPr>
+              <w:t>,</w:t>
+            </w:r>
+          </w:p>
+          <w:p>
+            <w:pPr>
+              <w:autoSpaceDE w:val="0"/>
+              <w:autoSpaceDN w:val="0"/>
+              <w:adjustRightInd w:val="0"/>
+              <w:rPr>
+                <w:rFonts w:ascii="Arial" w:hAnsi="Arial" w:cs="Arial"/>
+                <w:color w:val="000000"/>
+                <w:sz w:val="24"/>
+                <w:szCs w:val="24"/>
+              </w:rPr>
+            </w:pPr>
+            <w:r>
+              <w:rPr>
+                <w:rFonts w:cstheme="minorHAnsi"/>
+                <w:b/>
+                <w:bCs/>
+                <w:color w:val="000000"/>
+                <w:sz w:val="28"/>
+              </w:rPr>
+              <w:t xml:space="preserve">When </w:t>
+            </w:r>
+            <w:r>
+              <w:rPr>
+                <w:rFonts w:cstheme="minorHAnsi"/>
+                <w:color w:val="000000"/>
+                <w:sz w:val="28"/>
+              </w:rPr>
+              <w:t>I click on the "</w:t>
+            </w:r>
+            <w:r>
+              <w:rPr>
+                <w:rFonts w:cstheme="minorHAnsi"/>
+                <w:color w:val="000000"/>
+                <w:sz w:val="28"/>
+              </w:rPr>
+              <w:t>Sprint1</w:t>
+            </w:r>
+            <w:r>
+              <w:rPr>
+                <w:rFonts w:cstheme="minorHAnsi"/>
+                <w:color w:val="000000"/>
+                <w:sz w:val="28"/>
+              </w:rPr>
+              <w:t xml:space="preserve">" </w:t>
+            </w:r>
+            <w:r>
+              <w:rPr>
+                <w:rFonts w:cstheme="minorHAnsi"/>
+                <w:color w:val="000000"/>
+                <w:sz w:val="28"/>
+              </w:rPr>
+              <w:t>folder</w:t>
+            </w:r>
+            <w:r>
+              <w:rPr>
+                <w:rFonts w:cstheme="minorHAnsi"/>
+                <w:color w:val="000000"/>
+                <w:sz w:val="28"/>
+              </w:rPr>
+              <w:t>,</w:t>
+            </w:r>
+          </w:p>
+          <w:p>
+            <w:pPr>
+              <w:rPr>
+                <w:b/>
+                <w:bCs/>
+                <w:sz w:val="32"/>
+                <w:szCs w:val="32"/>
+              </w:rPr>
+            </w:pPr>
+            <w:r>
+              <w:rPr>
+                <w:rFonts w:cstheme="minorHAnsi"/>
+                <w:b/>
+                <w:bCs/>
+                <w:color w:val="000000"/>
+                <w:sz w:val="28"/>
+              </w:rPr>
+              <w:t xml:space="preserve">Then </w:t>
+            </w:r>
+            <w:r>
+              <w:rPr>
+                <w:rFonts w:cstheme="minorHAnsi"/>
+                <w:color w:val="000000"/>
+                <w:sz w:val="28"/>
+              </w:rPr>
+              <w:t xml:space="preserve">I </w:t>
+            </w:r>
+            <w:r>
+              <w:rPr>
+                <w:rFonts w:cstheme="minorHAnsi"/>
+                <w:color w:val="000000"/>
+                <w:sz w:val="28"/>
+              </w:rPr>
+              <w:t>need to add a d</w:t>
+            </w:r>
+            <w:r>
+              <w:rPr>
+                <w:rFonts w:cstheme="minorHAnsi"/>
+                <w:color w:val="000000"/>
+                <w:sz w:val="28"/>
+              </w:rPr>
+              <w:t xml:space="preserve">ocument </w:t>
+            </w:r>
+            <w:r>
+              <w:rPr>
+                <w:rFonts w:cstheme="minorHAnsi"/>
+                <w:color w:val="000000"/>
+                <w:sz w:val="28"/>
+              </w:rPr>
+              <w:t>for</w:t>
+            </w:r>
+            <w:r>
+              <w:rPr>
+                <w:rFonts w:cstheme="minorHAnsi"/>
+                <w:color w:val="000000"/>
+                <w:sz w:val="28"/>
+              </w:rPr>
+              <w:t xml:space="preserve"> the task breakdown, including task descriptions</w:t>
+            </w:r>
+            <w:r>
+              <w:rPr>
+                <w:rFonts w:cstheme="minorHAnsi"/>
+                <w:color w:val="000000"/>
+                <w:sz w:val="28"/>
+              </w:rPr>
+              <w:t>.</w:t>
+            </w:r>
+          </w:p>
+        </w:tc>
+      </w:tr>
+    </w:tbl>
+    <w:p>
+      <w:pPr>
+        <w:jc w:val="center"/>
+        <w:rPr>
+          <w:b/>
+          <w:bCs/>
+          <w:sz w:val="32"/>
+          <w:szCs w:val="32"/>
+        </w:rPr>
+      </w:pPr>
+    </w:p>
+    <w:tbl>
+      <w:tblPr>
+        <w:tblStyle w:val="TableGrid"/>
+        <w:tblW w:w="10483" w:type="dxa"/>
+        <w:tblInd w:w="-567" w:type="dxa"/>
+        <w:tblLook w:val="04A0" w:firstRow="1" w:lastRow="0" w:firstColumn="1" w:lastColumn="0" w:noHBand="0" w:noVBand="1"/>
+      </w:tblPr>
+      <w:tblGrid>
+        <w:gridCol w:w="4792"/>
+        <w:gridCol w:w="2790"/>
+        <w:gridCol w:w="2901"/>
+      </w:tblGrid>
+      <w:tr>
+        <w:trPr>
+          <w:trHeight w:val="739"/>
+        </w:trPr>
+        <w:tc>
+          <w:tcPr>
+            <w:tcW w:w="4792" w:type="dxa"/>
+          </w:tcPr>
+          <w:p>
+            <w:pPr>
+              <w:rPr>
+                <w:b/>
+                <w:bCs/>
+                <w:sz w:val="32"/>
+                <w:szCs w:val="32"/>
+              </w:rPr>
+            </w:pPr>
+            <w:r>
+              <w:rPr>
+                <w:b/>
+                <w:bCs/>
+                <w:sz w:val="32"/>
+                <w:szCs w:val="32"/>
+              </w:rPr>
+              <w:t xml:space="preserve">Title: </w:t>
+            </w:r>
+            <w:r>
+              <w:rPr>
+                <w:b/>
+                <w:bCs/>
+                <w:sz w:val="32"/>
+                <w:szCs w:val="32"/>
+              </w:rPr>
+              <w:t>Sprint 2 Plan/ Open Issues</w:t>
+            </w:r>
+          </w:p>
+        </w:tc>
+        <w:tc>
+          <w:tcPr>
+            <w:tcW w:w="2790" w:type="dxa"/>
+          </w:tcPr>
+          <w:p>
+            <w:pPr>
+              <w:rPr>
+                <w:b/>
+                <w:bCs/>
+                <w:sz w:val="32"/>
+                <w:szCs w:val="32"/>
+              </w:rPr>
+            </w:pPr>
+            <w:r>
+              <w:rPr>
+                <w:b/>
+                <w:bCs/>
+                <w:sz w:val="32"/>
+                <w:szCs w:val="32"/>
+              </w:rPr>
+              <w:t>Priority : High</w:t>
+            </w:r>
+          </w:p>
+        </w:tc>
+        <w:tc>
+          <w:tcPr>
+            <w:tcW w:w="2901" w:type="dxa"/>
+          </w:tcPr>
+          <w:p>
+            <w:pPr>
+              <w:rPr>
+                <w:b/>
+                <w:bCs/>
+                <w:sz w:val="32"/>
+                <w:szCs w:val="32"/>
+              </w:rPr>
+            </w:pPr>
+            <w:r>
+              <w:rPr>
+                <w:b/>
+                <w:bCs/>
+                <w:sz w:val="32"/>
+                <w:szCs w:val="32"/>
+              </w:rPr>
+              <w:t>Story Points:  5</w:t>
+            </w:r>
+          </w:p>
+        </w:tc>
+      </w:tr>
+      <w:tr>
+        <w:trPr>
+          <w:trHeight w:val="749"/>
+        </w:trPr>
+        <w:tc>
+          <w:tcPr>
+            <w:tcW w:w="10483" w:type="dxa"/>
+            <w:gridSpan w:val="3"/>
+          </w:tcPr>
+          <w:p>
+            <w:pPr>
+              <w:rPr>
+                <w:b/>
+                <w:bCs/>
+                <w:sz w:val="32"/>
+                <w:szCs w:val="32"/>
+              </w:rPr>
+            </w:pPr>
+            <w:r>
+              <w:rPr>
+                <w:b/>
+                <w:bCs/>
+                <w:sz w:val="32"/>
+                <w:szCs w:val="32"/>
+              </w:rPr>
+              <w:t xml:space="preserve">User Story: </w:t>
+            </w:r>
+          </w:p>
+          <w:p>
+            <w:pPr>
+              <w:rPr>
+                <w:sz w:val="28"/>
+              </w:rPr>
+            </w:pPr>
+            <w:r>
+              <w:rPr>
+                <w:b/>
+                <w:bCs/>
+                <w:sz w:val="28"/>
+              </w:rPr>
+              <w:t xml:space="preserve">As </w:t>
+            </w:r>
+            <w:r>
+              <w:rPr>
+                <w:sz w:val="28"/>
+              </w:rPr>
+              <w:t>a</w:t>
+            </w:r>
+            <w:r>
+              <w:rPr>
+                <w:sz w:val="28"/>
+              </w:rPr>
+              <w:t xml:space="preserve"> team member</w:t>
+            </w:r>
+            <w:r>
+              <w:rPr>
+                <w:sz w:val="28"/>
+              </w:rPr>
+              <w:t>,</w:t>
+            </w:r>
+          </w:p>
+          <w:p>
+            <w:pPr>
+              <w:rPr>
+                <w:b/>
+                <w:bCs/>
+                <w:sz w:val="32"/>
+                <w:szCs w:val="32"/>
+              </w:rPr>
+            </w:pPr>
+            <w:r>
+              <w:rPr>
+                <w:b/>
+                <w:bCs/>
+                <w:sz w:val="28"/>
+              </w:rPr>
+              <w:t>I wa</w:t>
+            </w:r>
+            <w:r>
+              <w:rPr>
+                <w:b/>
+                <w:bCs/>
+                <w:sz w:val="32"/>
+                <w:szCs w:val="32"/>
+              </w:rPr>
+              <w:t xml:space="preserve">nt </w:t>
+            </w:r>
+            <w:r>
+              <w:rPr>
+                <w:sz w:val="28"/>
+              </w:rPr>
+              <w:t xml:space="preserve">a document that highlights any open issues or outlines the plan for the next sprint, </w:t>
+            </w:r>
+            <w:r>
+              <w:rPr>
+                <w:b/>
+                <w:bCs/>
+                <w:sz w:val="32"/>
+                <w:szCs w:val="32"/>
+              </w:rPr>
+              <w:t>So that</w:t>
+            </w:r>
+            <w:r>
+              <w:rPr>
+                <w:b/>
+                <w:bCs/>
+                <w:sz w:val="32"/>
+                <w:szCs w:val="32"/>
+              </w:rPr>
+              <w:t xml:space="preserve"> </w:t>
+            </w:r>
+            <w:r>
+              <w:rPr>
+                <w:sz w:val="28"/>
+              </w:rPr>
+              <w:t>we can address them and plan accordingly.</w:t>
+            </w:r>
+          </w:p>
+        </w:tc>
+      </w:tr>
+      <w:tr>
+        <w:trPr>
+          <w:trHeight w:val="357"/>
+        </w:trPr>
+        <w:tc>
+          <w:tcPr>
+            <w:tcW w:w="10483" w:type="dxa"/>
+            <w:gridSpan w:val="3"/>
+          </w:tcPr>
+          <w:p>
+            <w:pPr>
+              <w:rPr>
+                <w:b/>
+                <w:bCs/>
+                <w:sz w:val="32"/>
+                <w:szCs w:val="32"/>
+              </w:rPr>
+            </w:pPr>
+            <w:r>
+              <w:rPr>
+                <w:b/>
+                <w:bCs/>
+                <w:sz w:val="32"/>
+                <w:szCs w:val="32"/>
+              </w:rPr>
+              <w:t xml:space="preserve">Acceptance Criteria: </w:t>
+            </w:r>
+          </w:p>
+          <w:p>
+            <w:pPr>
+              <w:autoSpaceDE w:val="0"/>
+              <w:autoSpaceDN w:val="0"/>
+              <w:adjustRightInd w:val="0"/>
+              <w:rPr>
+                <w:rFonts w:cstheme="minorHAnsi"/>
+                <w:color w:val="000000"/>
+                <w:sz w:val="28"/>
+              </w:rPr>
+            </w:pPr>
+            <w:r>
+              <w:rPr>
+                <w:rFonts w:cstheme="minorHAnsi"/>
+                <w:b/>
+                <w:bCs/>
+                <w:color w:val="000000"/>
+                <w:sz w:val="28"/>
+              </w:rPr>
+              <w:t xml:space="preserve">Given that </w:t>
+            </w:r>
+            <w:r>
+              <w:rPr>
+                <w:rFonts w:cstheme="minorHAnsi"/>
+                <w:color w:val="000000"/>
+                <w:sz w:val="28"/>
+              </w:rPr>
+              <w:t xml:space="preserve">I am on the </w:t>
+            </w:r>
+            <w:r>
+              <w:rPr>
+                <w:rFonts w:cstheme="minorHAnsi"/>
+                <w:color w:val="000000"/>
+                <w:sz w:val="28"/>
+              </w:rPr>
+              <w:t>GitHub repository start page</w:t>
+            </w:r>
+            <w:r>
+              <w:rPr>
+                <w:rFonts w:cstheme="minorHAnsi"/>
+                <w:color w:val="000000"/>
+                <w:sz w:val="28"/>
+              </w:rPr>
+              <w:t>,</w:t>
+            </w:r>
+          </w:p>
+          <w:p>
+            <w:pPr>
+              <w:autoSpaceDE w:val="0"/>
+              <w:autoSpaceDN w:val="0"/>
+              <w:adjustRightInd w:val="0"/>
+              <w:rPr>
+                <w:rFonts w:ascii="Arial" w:hAnsi="Arial" w:cs="Arial"/>
+                <w:color w:val="000000"/>
+                <w:sz w:val="24"/>
+                <w:szCs w:val="24"/>
+              </w:rPr>
+            </w:pPr>
+            <w:r>
+              <w:rPr>
+                <w:rFonts w:cstheme="minorHAnsi"/>
+                <w:b/>
+                <w:bCs/>
+                <w:color w:val="000000"/>
+                <w:sz w:val="28"/>
+              </w:rPr>
+              <w:t xml:space="preserve">When </w:t>
+            </w:r>
+            <w:r>
+              <w:rPr>
+                <w:rFonts w:cstheme="minorHAnsi"/>
+                <w:color w:val="000000"/>
+                <w:sz w:val="28"/>
+              </w:rPr>
+              <w:t>I click on the "</w:t>
+            </w:r>
+            <w:r>
+              <w:rPr>
+                <w:rFonts w:cstheme="minorHAnsi"/>
+                <w:color w:val="000000"/>
+                <w:sz w:val="28"/>
+              </w:rPr>
+              <w:t>Sprint1</w:t>
+            </w:r>
+            <w:r>
+              <w:rPr>
+                <w:rFonts w:cstheme="minorHAnsi"/>
+                <w:color w:val="000000"/>
+                <w:sz w:val="28"/>
+              </w:rPr>
+              <w:t xml:space="preserve">" </w:t>
+            </w:r>
+            <w:r>
+              <w:rPr>
+                <w:rFonts w:cstheme="minorHAnsi"/>
+                <w:color w:val="000000"/>
+                <w:sz w:val="28"/>
+              </w:rPr>
+              <w:t>folder</w:t>
+            </w:r>
+            <w:r>
+              <w:rPr>
+                <w:rFonts w:cstheme="minorHAnsi"/>
+                <w:color w:val="000000"/>
+                <w:sz w:val="28"/>
+              </w:rPr>
+              <w:t>,</w:t>
+            </w:r>
+          </w:p>
+          <w:p>
+            <w:pPr>
+              <w:rPr>
+                <w:b/>
+                <w:bCs/>
+                <w:sz w:val="32"/>
+                <w:szCs w:val="32"/>
+              </w:rPr>
+            </w:pPr>
+            <w:r>
+              <w:rPr>
+                <w:rFonts w:cstheme="minorHAnsi"/>
+                <w:b/>
+                <w:bCs/>
+                <w:color w:val="000000"/>
+                <w:sz w:val="28"/>
+              </w:rPr>
+              <w:t xml:space="preserve">Then </w:t>
+            </w:r>
+            <w:r>
+              <w:rPr>
+                <w:rFonts w:cstheme="minorHAnsi"/>
+                <w:color w:val="000000"/>
+                <w:sz w:val="28"/>
+              </w:rPr>
+              <w:t xml:space="preserve">I </w:t>
+            </w:r>
+            <w:r>
+              <w:rPr>
+                <w:rFonts w:cstheme="minorHAnsi"/>
+                <w:color w:val="000000"/>
+                <w:sz w:val="28"/>
+              </w:rPr>
+              <w:t>need to add a d</w:t>
+            </w:r>
+            <w:r>
+              <w:rPr>
+                <w:rFonts w:cstheme="minorHAnsi"/>
+                <w:color w:val="000000"/>
+                <w:sz w:val="28"/>
+              </w:rPr>
+              <w:t xml:space="preserve">ocument </w:t>
+            </w:r>
+            <w:r>
+              <w:rPr>
+                <w:rFonts w:cstheme="minorHAnsi"/>
+                <w:color w:val="000000"/>
+                <w:sz w:val="28"/>
+              </w:rPr>
+              <w:t>for</w:t>
+            </w:r>
+            <w:r>
+              <w:rPr>
+                <w:rFonts w:cstheme="minorHAnsi"/>
+                <w:color w:val="000000"/>
+                <w:sz w:val="28"/>
+              </w:rPr>
+              <w:t xml:space="preserve"> </w:t>
+            </w:r>
+            <w:r>
+              <w:rPr>
+                <w:rFonts w:cstheme="minorHAnsi"/>
+                <w:color w:val="000000"/>
+                <w:sz w:val="28"/>
+              </w:rPr>
+              <w:t>Sprint 2 Plan/Open issues.</w:t>
+            </w:r>
+          </w:p>
+        </w:tc>
+      </w:tr>
+      <w:tr>
+        <w:trPr>
+          <w:trHeight w:val="739"/>
+        </w:trPr>
+        <w:tc>
+          <w:tcPr>
+            <w:tcW w:w="4792" w:type="dxa"/>
+          </w:tcPr>
+          <w:p>
+            <w:pPr>
+              <w:rPr>
+                <w:b/>
+                <w:bCs/>
+                <w:sz w:val="32"/>
+                <w:szCs w:val="32"/>
+              </w:rPr>
+            </w:pPr>
+            <w:r>
+              <w:rPr>
+                <w:b/>
+                <w:bCs/>
+                <w:sz w:val="32"/>
+                <w:szCs w:val="32"/>
+              </w:rPr>
+              <w:lastRenderedPageBreak/>
+              <w:t>Title: Minutes of Meeting file</w:t>
+            </w:r>
+          </w:p>
+        </w:tc>
+        <w:tc>
+          <w:tcPr>
+            <w:tcW w:w="2790" w:type="dxa"/>
+          </w:tcPr>
+          <w:p>
+            <w:pPr>
+              <w:rPr>
+                <w:b/>
+                <w:bCs/>
+                <w:sz w:val="32"/>
+                <w:szCs w:val="32"/>
+              </w:rPr>
+            </w:pPr>
+            <w:r>
+              <w:rPr>
+                <w:b/>
+                <w:bCs/>
+                <w:sz w:val="32"/>
+                <w:szCs w:val="32"/>
+              </w:rPr>
+              <w:t>Priority : High</w:t>
+            </w:r>
+          </w:p>
+        </w:tc>
+        <w:tc>
+          <w:tcPr>
+            <w:tcW w:w="2901" w:type="dxa"/>
+          </w:tcPr>
+          <w:p>
+            <w:pPr>
+              <w:rPr>
+                <w:b/>
+                <w:bCs/>
+                <w:sz w:val="32"/>
+                <w:szCs w:val="32"/>
+              </w:rPr>
+            </w:pPr>
+            <w:r>
+              <w:rPr>
+                <w:b/>
+                <w:bCs/>
+                <w:sz w:val="32"/>
+                <w:szCs w:val="32"/>
+              </w:rPr>
+              <w:t>Story Points:  5</w:t>
+            </w:r>
+          </w:p>
+        </w:tc>
+      </w:tr>
+      <w:tr>
+        <w:trPr>
+          <w:trHeight w:val="749"/>
+        </w:trPr>
+        <w:tc>
+          <w:tcPr>
+            <w:tcW w:w="10483" w:type="dxa"/>
+            <w:gridSpan w:val="3"/>
+          </w:tcPr>
+          <w:p>
+            <w:pPr>
+              <w:rPr>
+                <w:b/>
+                <w:bCs/>
+                <w:sz w:val="32"/>
+                <w:szCs w:val="32"/>
+              </w:rPr>
+            </w:pPr>
+            <w:r>
+              <w:rPr>
+                <w:b/>
+                <w:bCs/>
+                <w:sz w:val="32"/>
+                <w:szCs w:val="32"/>
+              </w:rPr>
+              <w:t xml:space="preserve">User Story: </w:t>
+            </w:r>
+          </w:p>
+          <w:p>
+            <w:pPr>
+              <w:rPr>
+                <w:sz w:val="28"/>
+              </w:rPr>
+            </w:pPr>
+            <w:r>
+              <w:rPr>
+                <w:b/>
+                <w:bCs/>
+                <w:sz w:val="28"/>
+              </w:rPr>
+              <w:t xml:space="preserve">As </w:t>
+            </w:r>
+            <w:r>
+              <w:rPr>
+                <w:sz w:val="28"/>
+              </w:rPr>
+              <w:t>a</w:t>
+            </w:r>
+            <w:r>
+              <w:rPr>
+                <w:sz w:val="28"/>
+              </w:rPr>
+              <w:t xml:space="preserve"> team member</w:t>
+            </w:r>
+            <w:r>
+              <w:rPr>
+                <w:sz w:val="28"/>
+              </w:rPr>
+              <w:t>,</w:t>
+            </w:r>
+          </w:p>
+          <w:p>
+            <w:pPr>
+              <w:rPr>
+                <w:sz w:val="28"/>
+              </w:rPr>
+            </w:pPr>
+            <w:r>
+              <w:rPr>
+                <w:b/>
+                <w:bCs/>
+                <w:sz w:val="28"/>
+              </w:rPr>
+              <w:t>W</w:t>
+            </w:r>
+            <w:r>
+              <w:rPr>
+                <w:b/>
+                <w:bCs/>
+                <w:sz w:val="28"/>
+              </w:rPr>
+              <w:t xml:space="preserve">e want </w:t>
+            </w:r>
+            <w:r>
+              <w:rPr>
+                <w:sz w:val="28"/>
+              </w:rPr>
+              <w:t>meetings minutes’ file(s) for each sprint meeting, named "&lt;teamName_Sprint#_</w:t>
+            </w:r>
+            <w:proofErr w:type="spellStart"/>
+            <w:r>
+              <w:rPr>
+                <w:sz w:val="28"/>
+              </w:rPr>
+              <w:t>meetingnumber_meetingdate</w:t>
+            </w:r>
+            <w:proofErr w:type="spellEnd"/>
+            <w:r>
+              <w:rPr>
+                <w:sz w:val="28"/>
+              </w:rPr>
+              <w:t xml:space="preserve">&gt;", </w:t>
+            </w:r>
+          </w:p>
+          <w:p>
+            <w:pPr>
+              <w:rPr>
+                <w:b/>
+                <w:bCs/>
+                <w:sz w:val="32"/>
+                <w:szCs w:val="32"/>
+              </w:rPr>
+            </w:pPr>
+            <w:r>
+              <w:rPr>
+                <w:b/>
+                <w:bCs/>
+                <w:sz w:val="32"/>
+                <w:szCs w:val="32"/>
+              </w:rPr>
+              <w:t>So that</w:t>
+            </w:r>
+            <w:r>
+              <w:rPr>
+                <w:b/>
+                <w:bCs/>
+                <w:sz w:val="32"/>
+                <w:szCs w:val="32"/>
+              </w:rPr>
+              <w:t xml:space="preserve"> </w:t>
+            </w:r>
+            <w:r>
+              <w:rPr>
+                <w:sz w:val="28"/>
+              </w:rPr>
+              <w:t>we have a record of discussions, decisions, and action items from the meetings.</w:t>
+            </w:r>
+          </w:p>
+        </w:tc>
+      </w:tr>
+      <w:tr>
+        <w:trPr>
+          <w:trHeight w:val="357"/>
+        </w:trPr>
+        <w:tc>
+          <w:tcPr>
+            <w:tcW w:w="10483" w:type="dxa"/>
+            <w:gridSpan w:val="3"/>
+          </w:tcPr>
+          <w:p>
+            <w:pPr>
+              <w:rPr>
+                <w:b/>
+                <w:bCs/>
+                <w:sz w:val="32"/>
+                <w:szCs w:val="32"/>
+              </w:rPr>
+            </w:pPr>
+            <w:r>
+              <w:rPr>
+                <w:b/>
+                <w:bCs/>
+                <w:sz w:val="32"/>
+                <w:szCs w:val="32"/>
+              </w:rPr>
+              <w:t xml:space="preserve">Acceptance Criteria: </w:t>
+            </w:r>
+          </w:p>
+          <w:p>
+            <w:pPr>
+              <w:autoSpaceDE w:val="0"/>
+              <w:autoSpaceDN w:val="0"/>
+              <w:adjustRightInd w:val="0"/>
+              <w:rPr>
+                <w:rFonts w:cstheme="minorHAnsi"/>
+                <w:color w:val="000000"/>
+                <w:sz w:val="28"/>
+              </w:rPr>
+            </w:pPr>
+            <w:r>
+              <w:rPr>
+                <w:rFonts w:cstheme="minorHAnsi"/>
+                <w:b/>
+                <w:bCs/>
+                <w:color w:val="000000"/>
+                <w:sz w:val="28"/>
+              </w:rPr>
+              <w:t xml:space="preserve">Given that </w:t>
+            </w:r>
+            <w:r>
+              <w:rPr>
+                <w:rFonts w:cstheme="minorHAnsi"/>
+                <w:color w:val="000000"/>
+                <w:sz w:val="28"/>
+              </w:rPr>
+              <w:t xml:space="preserve">I am on the </w:t>
+            </w:r>
+            <w:r>
+              <w:rPr>
+                <w:rFonts w:cstheme="minorHAnsi"/>
+                <w:color w:val="000000"/>
+                <w:sz w:val="28"/>
+              </w:rPr>
+              <w:t>GitHub repository start page</w:t>
+            </w:r>
+            <w:r>
+              <w:rPr>
+                <w:rFonts w:cstheme="minorHAnsi"/>
+                <w:color w:val="000000"/>
+                <w:sz w:val="28"/>
+              </w:rPr>
+              <w:t>,</w:t>
+            </w:r>
+          </w:p>
+          <w:p>
+            <w:pPr>
+              <w:autoSpaceDE w:val="0"/>
+              <w:autoSpaceDN w:val="0"/>
+              <w:adjustRightInd w:val="0"/>
+              <w:rPr>
+                <w:rFonts w:ascii="Arial" w:hAnsi="Arial" w:cs="Arial"/>
+                <w:color w:val="000000"/>
+                <w:sz w:val="24"/>
+                <w:szCs w:val="24"/>
+              </w:rPr>
+            </w:pPr>
+            <w:r>
+              <w:rPr>
+                <w:rFonts w:cstheme="minorHAnsi"/>
+                <w:b/>
+                <w:bCs/>
+                <w:color w:val="000000"/>
+                <w:sz w:val="28"/>
+              </w:rPr>
+              <w:t xml:space="preserve">When </w:t>
+            </w:r>
+            <w:r>
+              <w:rPr>
+                <w:rFonts w:cstheme="minorHAnsi"/>
+                <w:color w:val="000000"/>
+                <w:sz w:val="28"/>
+              </w:rPr>
+              <w:t xml:space="preserve">I </w:t>
+            </w:r>
+            <w:r>
+              <w:rPr>
+                <w:rFonts w:cstheme="minorHAnsi"/>
+                <w:color w:val="000000"/>
+                <w:sz w:val="28"/>
+              </w:rPr>
+              <w:t>am</w:t>
+            </w:r>
+            <w:r>
+              <w:rPr>
+                <w:rFonts w:cstheme="minorHAnsi"/>
+                <w:color w:val="000000"/>
+                <w:sz w:val="28"/>
+              </w:rPr>
+              <w:t xml:space="preserve"> on the "</w:t>
+            </w:r>
+            <w:proofErr w:type="spellStart"/>
+            <w:r>
+              <w:rPr>
+                <w:rFonts w:cstheme="minorHAnsi"/>
+                <w:color w:val="000000"/>
+                <w:sz w:val="28"/>
+              </w:rPr>
+              <w:t>MinutesofMeeting</w:t>
+            </w:r>
+            <w:proofErr w:type="spellEnd"/>
+            <w:r>
+              <w:rPr>
+                <w:rFonts w:cstheme="minorHAnsi"/>
+                <w:color w:val="000000"/>
+                <w:sz w:val="28"/>
+              </w:rPr>
+              <w:t xml:space="preserve">" </w:t>
+            </w:r>
+            <w:r>
+              <w:rPr>
+                <w:rFonts w:cstheme="minorHAnsi"/>
+                <w:color w:val="000000"/>
+                <w:sz w:val="28"/>
+              </w:rPr>
+              <w:t>folder</w:t>
+            </w:r>
+            <w:r>
+              <w:rPr>
+                <w:rFonts w:cstheme="minorHAnsi"/>
+                <w:color w:val="000000"/>
+                <w:sz w:val="28"/>
+              </w:rPr>
+              <w:t>,</w:t>
+            </w:r>
+          </w:p>
+          <w:p>
+            <w:pPr>
+              <w:rPr>
+                <w:b/>
+                <w:bCs/>
+                <w:sz w:val="32"/>
+                <w:szCs w:val="32"/>
+              </w:rPr>
+            </w:pPr>
+            <w:r>
+              <w:rPr>
+                <w:rFonts w:cstheme="minorHAnsi"/>
+                <w:b/>
+                <w:bCs/>
+                <w:color w:val="000000"/>
+                <w:sz w:val="28"/>
+              </w:rPr>
+              <w:t xml:space="preserve">Then </w:t>
+            </w:r>
+            <w:r>
+              <w:rPr>
+                <w:rFonts w:cstheme="minorHAnsi"/>
+                <w:color w:val="000000"/>
+                <w:sz w:val="28"/>
+              </w:rPr>
+              <w:t xml:space="preserve">I </w:t>
+            </w:r>
+            <w:r>
+              <w:rPr>
+                <w:rFonts w:cstheme="minorHAnsi"/>
+                <w:color w:val="000000"/>
+                <w:sz w:val="28"/>
+              </w:rPr>
+              <w:t xml:space="preserve">need to </w:t>
+            </w:r>
+            <w:r>
+              <w:rPr>
+                <w:rFonts w:cstheme="minorHAnsi"/>
+                <w:color w:val="000000"/>
+                <w:sz w:val="28"/>
+              </w:rPr>
+              <w:t>s</w:t>
+            </w:r>
+            <w:r>
+              <w:rPr>
+                <w:rFonts w:cstheme="minorHAnsi"/>
+                <w:color w:val="000000"/>
+                <w:sz w:val="28"/>
+              </w:rPr>
+              <w:t>ave the meetin</w:t>
+            </w:r>
+            <w:r>
+              <w:rPr>
+                <w:rFonts w:cstheme="minorHAnsi"/>
+                <w:color w:val="000000"/>
+                <w:sz w:val="28"/>
+              </w:rPr>
+              <w:t xml:space="preserve">g minutes file using the format </w:t>
+            </w:r>
+            <w:r>
+              <w:rPr>
+                <w:rFonts w:cstheme="minorHAnsi"/>
+                <w:color w:val="000000"/>
+                <w:sz w:val="28"/>
+              </w:rPr>
+              <w:t>"&lt;teamName_Sprint#_</w:t>
+            </w:r>
+            <w:proofErr w:type="spellStart"/>
+            <w:r>
+              <w:rPr>
+                <w:rFonts w:cstheme="minorHAnsi"/>
+                <w:color w:val="000000"/>
+                <w:sz w:val="28"/>
+              </w:rPr>
+              <w:t>meetingnumber_meetingdate</w:t>
+            </w:r>
+            <w:proofErr w:type="spellEnd"/>
+            <w:r>
+              <w:rPr>
+                <w:rFonts w:cstheme="minorHAnsi"/>
+                <w:color w:val="000000"/>
+                <w:sz w:val="28"/>
+              </w:rPr>
+              <w:t>&gt;".</w:t>
+            </w:r>
+          </w:p>
+        </w:tc>
+      </w:tr>
+    </w:tbl>
+    <w:p>
+      <w:pPr>
+        <w:rPr>
+          <w:b/>
+          <w:bCs/>
+          <w:sz w:val="32"/>
+          <w:szCs w:val="32"/>
+        </w:rPr>
+      </w:pPr>
+    </w:p>
+    <w:p>
+      <w:pPr>
+        <w:ind w:left="-567"/>
+        <w:rPr>
+          <w:b/>
+          <w:bCs/>
+          <w:sz w:val="32"/>
+          <w:szCs w:val="32"/>
+        </w:rPr>
+      </w:pPr>
+      <w:r>
+        <w:rPr>
+          <w:b/>
+          <w:bCs/>
+          <w:sz w:val="32"/>
+          <w:szCs w:val="32"/>
+        </w:rPr>
+        <w:t xml:space="preserve">Sprint 1 Backlog Url: </w:t>
+      </w:r>
+      <w:hyperlink r:id="rId4" w:history="1">
+        <w:r>
+          <w:rPr>
+            <w:rStyle w:val="Hyperlink"/>
+            <w:b/>
+            <w:bCs/>
+            <w:sz w:val="32"/>
+            <w:szCs w:val="32"/>
+          </w:rPr>
+          <w:t>https://github.com/users/saurabhs679/projects/1</w:t>
+        </w:r>
+      </w:hyperlink>
+      <w:bookmarkStart w:id="0" w:name="_GoBack"/>
+      <w:bookmarkEnd w:id="0"/>
+    </w:p>
     <w:sectPr>
       <w:pgSz w:w="12240" w:h="15840"/>
       <w:pgMar w:top="1440" w:right="1440" w:bottom="1440" w:left="1440" w:header="720" w:footer="720" w:gutter="0"/>
@@ -1678,7 +3308,7 @@
 </file>
 
 <file path=word/styles.xml><?xml version="1.0" encoding="utf-8"?>
-<w:styles xmlns:mc="http://schemas.openxmlformats.org/markup-compatibility/2006" xmlns:r="http://schemas.openxmlformats.org/officeDocument/2006/relationships" xmlns:w="http://schemas.openxmlformats.org/wordprocessingml/2006/main" xmlns:w14="http://schemas.microsoft.com/office/word/2010/wordml" xmlns:w15="http://schemas.microsoft.com/office/word/2012/wordml" mc:Ignorable="w14 w15">
+<w:styles xmlns:mc="http://schemas.openxmlformats.org/markup-compatibility/2006" xmlns:r="http://schemas.openxmlformats.org/officeDocument/2006/relationships" xmlns:w="http://schemas.openxmlformats.org/wordprocessingml/2006/main" xmlns:w14="http://schemas.microsoft.com/office/word/2010/wordml" xmlns:w15="http://schemas.microsoft.com/office/word/2012/wordml" xmlns:w16se="http://schemas.microsoft.com/office/word/2015/wordml/symex" mc:Ignorable="w14 w15 w16se">
   <w:docDefaults>
     <w:rPrDefault>
       <w:rPr>
@@ -2071,6 +3701,27 @@
     <w:name w:val="Normal"/>
     <w:qFormat/>
   </w:style>
+  <w:style w:type="paragraph" w:styleId="Heading1">
+    <w:name w:val="heading 1"/>
+    <w:basedOn w:val="Normal"/>
+    <w:link w:val="Heading1Char"/>
+    <w:uiPriority w:val="9"/>
+    <w:qFormat/>
+    <w:rsid w:val="006C2371"/>
+    <w:pPr>
+      <w:spacing w:before="100" w:beforeAutospacing="1" w:after="100" w:afterAutospacing="1" w:line="240" w:lineRule="auto"/>
+      <w:outlineLvl w:val="0"/>
+    </w:pPr>
+    <w:rPr>
+      <w:rFonts w:ascii="Times New Roman" w:eastAsia="Times New Roman" w:hAnsi="Times New Roman" w:cs="Times New Roman"/>
+      <w:b/>
+      <w:bCs/>
+      <w:kern w:val="36"/>
+      <w:sz w:val="48"/>
+      <w:szCs w:val="48"/>
+      <w:lang w:val="en-IN" w:eastAsia="en-IN" w:bidi="ar-SA"/>
+    </w:rPr>
+  </w:style>
   <w:style w:type="character" w:default="1" w:styleId="DefaultParagraphFont">
     <w:name w:val="Default Paragraph Font"/>
     <w:uiPriority w:val="1"/>
@@ -2102,7 +3753,6 @@
     <w:name w:val="Hyperlink"/>
     <w:basedOn w:val="DefaultParagraphFont"/>
     <w:uiPriority w:val="99"/>
-    <w:semiHidden/>
     <w:unhideWhenUsed/>
     <w:rsid w:val="00A640DC"/>
     <w:rPr>
@@ -2148,6 +3798,22 @@
       <w:color w:val="000000"/>
       <w:sz w:val="24"/>
       <w:szCs w:val="24"/>
+    </w:rPr>
+  </w:style>
+  <w:style w:type="character" w:customStyle="1" w:styleId="Heading1Char">
+    <w:name w:val="Heading 1 Char"/>
+    <w:basedOn w:val="DefaultParagraphFont"/>
+    <w:link w:val="Heading1"/>
+    <w:uiPriority w:val="9"/>
+    <w:rsid w:val="006C2371"/>
+    <w:rPr>
+      <w:rFonts w:ascii="Times New Roman" w:eastAsia="Times New Roman" w:hAnsi="Times New Roman" w:cs="Times New Roman"/>
+      <w:b/>
+      <w:bCs/>
+      <w:kern w:val="36"/>
+      <w:sz w:val="48"/>
+      <w:szCs w:val="48"/>
+      <w:lang w:val="en-IN" w:eastAsia="en-IN" w:bidi="ar-SA"/>
     </w:rPr>
   </w:style>
 </w:styles>
